--- a/Documents/Loppuraportti.docx
+++ b/Documents/Loppuraportti.docx
@@ -487,7 +487,10 @@
         </w:p>
       </w:sdtContent>
     </w:sdt>
-    <w:p/>
+    <w:p>
+      <w:bookmarkStart w:id="0" w:name="_GoBack"/>
+      <w:bookmarkEnd w:id="0"/>
+    </w:p>
     <w:p/>
     <w:p/>
     <w:p>
@@ -575,7 +578,10 @@
           </w:tcPr>
           <w:p>
             <w:r>
-              <w:t>15</w:t>
+              <w:t>1</w:t>
+            </w:r>
+            <w:r>
+              <w:t>6</w:t>
             </w:r>
             <w:r>
               <w:t>.12.2021</w:t>
@@ -676,7 +682,10 @@
           </w:tcPr>
           <w:p>
             <w:r>
-              <w:t>15</w:t>
+              <w:t>1</w:t>
+            </w:r>
+            <w:r>
+              <w:t>6</w:t>
             </w:r>
             <w:r>
               <w:t>.12.2021</w:t>
@@ -769,7 +778,7 @@
           <w:r>
             <w:fldChar w:fldCharType="separate"/>
           </w:r>
-          <w:hyperlink w:anchor="_Toc90469080" w:history="1">
+          <w:hyperlink w:anchor="_Toc90541788" w:history="1">
             <w:r>
               <w:rPr>
                 <w:rStyle w:val="Hyperlinkki"/>
@@ -811,7 +820,7 @@
                 <w:noProof/>
                 <w:webHidden/>
               </w:rPr>
-              <w:instrText xml:space="preserve"> PAGEREF _Toc90469080 \h </w:instrText>
+              <w:instrText xml:space="preserve"> PAGEREF _Toc90541788 \h </w:instrText>
             </w:r>
             <w:r>
               <w:rPr>
@@ -855,7 +864,7 @@
               <w:lang w:eastAsia="fi-FI"/>
             </w:rPr>
           </w:pPr>
-          <w:hyperlink w:anchor="_Toc90469081" w:history="1">
+          <w:hyperlink w:anchor="_Toc90541789" w:history="1">
             <w:r>
               <w:rPr>
                 <w:rStyle w:val="Hyperlinkki"/>
@@ -897,7 +906,7 @@
                 <w:noProof/>
                 <w:webHidden/>
               </w:rPr>
-              <w:instrText xml:space="preserve"> PAGEREF _Toc90469081 \h </w:instrText>
+              <w:instrText xml:space="preserve"> PAGEREF _Toc90541789 \h </w:instrText>
             </w:r>
             <w:r>
               <w:rPr>
@@ -941,7 +950,7 @@
               <w:lang w:eastAsia="fi-FI"/>
             </w:rPr>
           </w:pPr>
-          <w:hyperlink w:anchor="_Toc90469082" w:history="1">
+          <w:hyperlink w:anchor="_Toc90541790" w:history="1">
             <w:r>
               <w:rPr>
                 <w:rStyle w:val="Hyperlinkki"/>
@@ -983,7 +992,7 @@
                 <w:noProof/>
                 <w:webHidden/>
               </w:rPr>
-              <w:instrText xml:space="preserve"> PAGEREF _Toc90469082 \h </w:instrText>
+              <w:instrText xml:space="preserve"> PAGEREF _Toc90541790 \h </w:instrText>
             </w:r>
             <w:r>
               <w:rPr>
@@ -1027,7 +1036,7 @@
               <w:lang w:eastAsia="fi-FI"/>
             </w:rPr>
           </w:pPr>
-          <w:hyperlink w:anchor="_Toc90469083" w:history="1">
+          <w:hyperlink w:anchor="_Toc90541791" w:history="1">
             <w:r>
               <w:rPr>
                 <w:rStyle w:val="Hyperlinkki"/>
@@ -1069,7 +1078,7 @@
                 <w:noProof/>
                 <w:webHidden/>
               </w:rPr>
-              <w:instrText xml:space="preserve"> PAGEREF _Toc90469083 \h </w:instrText>
+              <w:instrText xml:space="preserve"> PAGEREF _Toc90541791 \h </w:instrText>
             </w:r>
             <w:r>
               <w:rPr>
@@ -1113,7 +1122,7 @@
               <w:lang w:eastAsia="fi-FI"/>
             </w:rPr>
           </w:pPr>
-          <w:hyperlink w:anchor="_Toc90469084" w:history="1">
+          <w:hyperlink w:anchor="_Toc90541792" w:history="1">
             <w:r>
               <w:rPr>
                 <w:rStyle w:val="Hyperlinkki"/>
@@ -1155,7 +1164,7 @@
                 <w:noProof/>
                 <w:webHidden/>
               </w:rPr>
-              <w:instrText xml:space="preserve"> PAGEREF _Toc90469084 \h </w:instrText>
+              <w:instrText xml:space="preserve"> PAGEREF _Toc90541792 \h </w:instrText>
             </w:r>
             <w:r>
               <w:rPr>
@@ -1199,7 +1208,7 @@
               <w:lang w:eastAsia="fi-FI"/>
             </w:rPr>
           </w:pPr>
-          <w:hyperlink w:anchor="_Toc90469085" w:history="1">
+          <w:hyperlink w:anchor="_Toc90541793" w:history="1">
             <w:r>
               <w:rPr>
                 <w:rStyle w:val="Hyperlinkki"/>
@@ -1241,7 +1250,7 @@
                 <w:noProof/>
                 <w:webHidden/>
               </w:rPr>
-              <w:instrText xml:space="preserve"> PAGEREF _Toc90469085 \h </w:instrText>
+              <w:instrText xml:space="preserve"> PAGEREF _Toc90541793 \h </w:instrText>
             </w:r>
             <w:r>
               <w:rPr>
@@ -1285,7 +1294,7 @@
               <w:lang w:eastAsia="fi-FI"/>
             </w:rPr>
           </w:pPr>
-          <w:hyperlink w:anchor="_Toc90469086" w:history="1">
+          <w:hyperlink w:anchor="_Toc90541794" w:history="1">
             <w:r>
               <w:rPr>
                 <w:rStyle w:val="Hyperlinkki"/>
@@ -1306,6 +1315,92 @@
                 <w:rStyle w:val="Hyperlinkki"/>
                 <w:noProof/>
               </w:rPr>
+              <w:t>Luokkakaavio</w:t>
+            </w:r>
+            <w:r>
+              <w:rPr>
+                <w:noProof/>
+                <w:webHidden/>
+              </w:rPr>
+              <w:tab/>
+            </w:r>
+            <w:r>
+              <w:rPr>
+                <w:noProof/>
+                <w:webHidden/>
+              </w:rPr>
+              <w:fldChar w:fldCharType="begin"/>
+            </w:r>
+            <w:r>
+              <w:rPr>
+                <w:noProof/>
+                <w:webHidden/>
+              </w:rPr>
+              <w:instrText xml:space="preserve"> PAGEREF _Toc90541794 \h </w:instrText>
+            </w:r>
+            <w:r>
+              <w:rPr>
+                <w:noProof/>
+                <w:webHidden/>
+              </w:rPr>
+            </w:r>
+            <w:r>
+              <w:rPr>
+                <w:noProof/>
+                <w:webHidden/>
+              </w:rPr>
+              <w:fldChar w:fldCharType="separate"/>
+            </w:r>
+            <w:r>
+              <w:rPr>
+                <w:noProof/>
+                <w:webHidden/>
+              </w:rPr>
+              <w:t>5</w:t>
+            </w:r>
+            <w:r>
+              <w:rPr>
+                <w:noProof/>
+                <w:webHidden/>
+              </w:rPr>
+              <w:fldChar w:fldCharType="end"/>
+            </w:r>
+          </w:hyperlink>
+        </w:p>
+        <w:p>
+          <w:pPr>
+            <w:pStyle w:val="Sisluet1"/>
+            <w:tabs>
+              <w:tab w:val="left" w:pos="440"/>
+              <w:tab w:val="right" w:leader="dot" w:pos="9628"/>
+            </w:tabs>
+            <w:rPr>
+              <w:rFonts w:eastAsiaTheme="minorEastAsia"/>
+              <w:noProof/>
+              <w:lang w:eastAsia="fi-FI"/>
+            </w:rPr>
+          </w:pPr>
+          <w:hyperlink w:anchor="_Toc90541795" w:history="1">
+            <w:r>
+              <w:rPr>
+                <w:rStyle w:val="Hyperlinkki"/>
+                <w:noProof/>
+              </w:rPr>
+              <w:t>8.</w:t>
+            </w:r>
+            <w:r>
+              <w:rPr>
+                <w:rFonts w:eastAsiaTheme="minorEastAsia"/>
+                <w:noProof/>
+                <w:lang w:eastAsia="fi-FI"/>
+              </w:rPr>
+              <w:tab/>
+            </w:r>
+            <w:r>
+              <w:rPr>
+                <w:rStyle w:val="Hyperlinkki"/>
+                <w:noProof/>
+              </w:rPr>
               <w:t>Kokemukset</w:t>
             </w:r>
             <w:r>
@@ -1327,7 +1422,7 @@
                 <w:noProof/>
                 <w:webHidden/>
               </w:rPr>
-              <w:instrText xml:space="preserve"> PAGEREF _Toc90469086 \h </w:instrText>
+              <w:instrText xml:space="preserve"> PAGEREF _Toc90541795 \h </w:instrText>
             </w:r>
             <w:r>
               <w:rPr>
@@ -1347,7 +1442,93 @@
                 <w:noProof/>
                 <w:webHidden/>
               </w:rPr>
-              <w:t>4</w:t>
+              <w:t>5</w:t>
+            </w:r>
+            <w:r>
+              <w:rPr>
+                <w:noProof/>
+                <w:webHidden/>
+              </w:rPr>
+              <w:fldChar w:fldCharType="end"/>
+            </w:r>
+          </w:hyperlink>
+        </w:p>
+        <w:p>
+          <w:pPr>
+            <w:pStyle w:val="Sisluet1"/>
+            <w:tabs>
+              <w:tab w:val="left" w:pos="440"/>
+              <w:tab w:val="right" w:leader="dot" w:pos="9628"/>
+            </w:tabs>
+            <w:rPr>
+              <w:rFonts w:eastAsiaTheme="minorEastAsia"/>
+              <w:noProof/>
+              <w:lang w:eastAsia="fi-FI"/>
+            </w:rPr>
+          </w:pPr>
+          <w:hyperlink w:anchor="_Toc90541796" w:history="1">
+            <w:r>
+              <w:rPr>
+                <w:rStyle w:val="Hyperlinkki"/>
+                <w:noProof/>
+              </w:rPr>
+              <w:t>9.</w:t>
+            </w:r>
+            <w:r>
+              <w:rPr>
+                <w:rFonts w:eastAsiaTheme="minorEastAsia"/>
+                <w:noProof/>
+                <w:lang w:eastAsia="fi-FI"/>
+              </w:rPr>
+              <w:tab/>
+            </w:r>
+            <w:r>
+              <w:rPr>
+                <w:rStyle w:val="Hyperlinkki"/>
+                <w:noProof/>
+              </w:rPr>
+              <w:t>Jatkokehitys</w:t>
+            </w:r>
+            <w:r>
+              <w:rPr>
+                <w:noProof/>
+                <w:webHidden/>
+              </w:rPr>
+              <w:tab/>
+            </w:r>
+            <w:r>
+              <w:rPr>
+                <w:noProof/>
+                <w:webHidden/>
+              </w:rPr>
+              <w:fldChar w:fldCharType="begin"/>
+            </w:r>
+            <w:r>
+              <w:rPr>
+                <w:noProof/>
+                <w:webHidden/>
+              </w:rPr>
+              <w:instrText xml:space="preserve"> PAGEREF _Toc90541796 \h </w:instrText>
+            </w:r>
+            <w:r>
+              <w:rPr>
+                <w:noProof/>
+                <w:webHidden/>
+              </w:rPr>
+            </w:r>
+            <w:r>
+              <w:rPr>
+                <w:noProof/>
+                <w:webHidden/>
+              </w:rPr>
+              <w:fldChar w:fldCharType="separate"/>
+            </w:r>
+            <w:r>
+              <w:rPr>
+                <w:noProof/>
+                <w:webHidden/>
+              </w:rPr>
+              <w:t>5</w:t>
             </w:r>
             <w:r>
               <w:rPr>
@@ -1370,10 +1551,7 @@
       </w:sdtContent>
     </w:sdt>
     <w:p/>
-    <w:p>
-      <w:bookmarkStart w:id="0" w:name="_GoBack"/>
-      <w:bookmarkEnd w:id="0"/>
-    </w:p>
+    <w:p/>
     <w:p/>
     <w:p/>
     <w:p/>
@@ -1404,7 +1582,7 @@
           <w:numId w:val="1"/>
         </w:numPr>
       </w:pPr>
-      <w:bookmarkStart w:id="1" w:name="_Toc90469080"/>
+      <w:bookmarkStart w:id="1" w:name="_Toc90541788"/>
       <w:r>
         <w:t>Taustaa</w:t>
       </w:r>
@@ -1434,7 +1612,7 @@
           <w:numId w:val="1"/>
         </w:numPr>
       </w:pPr>
-      <w:bookmarkStart w:id="2" w:name="_Toc90469081"/>
+      <w:bookmarkStart w:id="2" w:name="_Toc90541789"/>
       <w:r>
         <w:t>Saavutetut tulokset</w:t>
       </w:r>
@@ -1481,7 +1659,7 @@
           <w:numId w:val="1"/>
         </w:numPr>
       </w:pPr>
-      <w:bookmarkStart w:id="3" w:name="_Toc90469082"/>
+      <w:bookmarkStart w:id="3" w:name="_Toc90541790"/>
       <w:r>
         <w:t>Työn eteneminen</w:t>
       </w:r>
@@ -1726,30 +1904,14 @@
                             <w:r>
                               <w:t xml:space="preserve">Kuva </w:t>
                             </w:r>
-                            <w:r>
-                              <w:fldChar w:fldCharType="begin"/>
-                            </w:r>
-                            <w:r>
-                              <w:instrText xml:space="preserve"> SEQ Kuva \* A</w:instrText>
-                            </w:r>
-                            <w:r>
-                              <w:instrText xml:space="preserve">RABIC </w:instrText>
-                            </w:r>
-                            <w:r>
-                              <w:fldChar w:fldCharType="separate"/>
-                            </w:r>
-                            <w:r>
-                              <w:rPr>
-                                <w:noProof/>
-                              </w:rPr>
-                              <w:t>2</w:t>
-                            </w:r>
-                            <w:r>
-                              <w:rPr>
-                                <w:noProof/>
-                              </w:rPr>
-                              <w:fldChar w:fldCharType="end"/>
-                            </w:r>
+                            <w:fldSimple w:instr=" SEQ Kuva \* ARABIC ">
+                              <w:r>
+                                <w:rPr>
+                                  <w:noProof/>
+                                </w:rPr>
+                                <w:t>1</w:t>
+                              </w:r>
+                            </w:fldSimple>
                             <w:r>
                               <w:t>: Pelin visuaalinen näkymä</w:t>
                             </w:r>
@@ -1786,30 +1948,14 @@
                       <w:r>
                         <w:t xml:space="preserve">Kuva </w:t>
                       </w:r>
-                      <w:r>
-                        <w:fldChar w:fldCharType="begin"/>
-                      </w:r>
-                      <w:r>
-                        <w:instrText xml:space="preserve"> SEQ Kuva \* A</w:instrText>
-                      </w:r>
-                      <w:r>
-                        <w:instrText xml:space="preserve">RABIC </w:instrText>
-                      </w:r>
-                      <w:r>
-                        <w:fldChar w:fldCharType="separate"/>
-                      </w:r>
-                      <w:r>
-                        <w:rPr>
-                          <w:noProof/>
-                        </w:rPr>
-                        <w:t>2</w:t>
-                      </w:r>
-                      <w:r>
-                        <w:rPr>
-                          <w:noProof/>
-                        </w:rPr>
-                        <w:fldChar w:fldCharType="end"/>
-                      </w:r>
+                      <w:fldSimple w:instr=" SEQ Kuva \* ARABIC ">
+                        <w:r>
+                          <w:rPr>
+                            <w:noProof/>
+                          </w:rPr>
+                          <w:t>1</w:t>
+                        </w:r>
+                      </w:fldSimple>
                       <w:r>
                         <w:t>: Pelin visuaalinen näkymä</w:t>
                       </w:r>
@@ -1922,7 +2068,7 @@
           <w:numId w:val="1"/>
         </w:numPr>
       </w:pPr>
-      <w:bookmarkStart w:id="4" w:name="_Toc90469083"/>
+      <w:bookmarkStart w:id="4" w:name="_Toc90541791"/>
       <w:r>
         <w:t>Kustannukset</w:t>
       </w:r>
@@ -1944,7 +2090,7 @@
           <w:numId w:val="1"/>
         </w:numPr>
       </w:pPr>
-      <w:bookmarkStart w:id="5" w:name="_Toc90469084"/>
+      <w:bookmarkStart w:id="5" w:name="_Toc90541792"/>
       <w:r>
         <w:t>Resurssien käyttö</w:t>
       </w:r>
@@ -2082,6 +2228,7 @@
     </w:tbl>
     <w:p/>
     <w:p/>
+    <w:p/>
     <w:p>
       <w:pPr>
         <w:pStyle w:val="Otsikko1"/>
@@ -2090,16 +2237,103 @@
           <w:numId w:val="1"/>
         </w:numPr>
       </w:pPr>
-      <w:bookmarkStart w:id="6" w:name="_Toc90469085"/>
+      <w:bookmarkStart w:id="6" w:name="_Toc90541793"/>
       <w:r>
         <w:t>Testauskyselyn tulokset</w:t>
+      </w:r>
+      <w:bookmarkEnd w:id="6"/>
+    </w:p>
+    <w:p>
+      <w:r>
+        <w:rPr>
+          <w:noProof/>
+        </w:rPr>
+        <mc:AlternateContent>
+          <mc:Choice Requires="wps">
+            <w:drawing>
+              <wp:anchor distT="0" distB="0" distL="114300" distR="114300" simplePos="0" relativeHeight="251677696" behindDoc="0" locked="0" layoutInCell="1" allowOverlap="1" wp14:anchorId="7CB90617" wp14:editId="1A58E64C">
+                <wp:simplePos x="0" y="0"/>
+                <wp:positionH relativeFrom="column">
+                  <wp:posOffset>0</wp:posOffset>
+                </wp:positionH>
+                <wp:positionV relativeFrom="paragraph">
+                  <wp:posOffset>1883410</wp:posOffset>
+                </wp:positionV>
+                <wp:extent cx="6120130" cy="635"/>
+                <wp:effectExtent l="0" t="0" r="0" b="0"/>
+                <wp:wrapSquare wrapText="bothSides"/>
+                <wp:docPr id="7" name="Tekstiruutu 7"/>
+                <wp:cNvGraphicFramePr/>
+                <a:graphic xmlns:a="http://schemas.openxmlformats.org/drawingml/2006/main">
+                  <a:graphicData uri="http://schemas.microsoft.com/office/word/2010/wordprocessingShape">
+                    <wps:wsp>
+                      <wps:cNvSpPr txBox="1"/>
+                      <wps:spPr>
+                        <a:xfrm>
+                          <a:off x="0" y="0"/>
+                          <a:ext cx="6120130" cy="635"/>
+                        </a:xfrm>
+                        <a:prstGeom prst="rect">
+                          <a:avLst/>
+                        </a:prstGeom>
+                        <a:solidFill>
+                          <a:prstClr val="white"/>
+                        </a:solidFill>
+                        <a:ln>
+                          <a:noFill/>
+                        </a:ln>
+                      </wps:spPr>
+                      <wps:txbx>
+                        <w:txbxContent>
+                          <w:p>
+                            <w:pPr>
+                              <w:pStyle w:val="Kuvaotsikko"/>
+                            </w:pPr>
+                            <w:r>
+                              <w:t>Kuva 3 Testauskyselyn tulokset</w:t>
+                            </w:r>
+                          </w:p>
+                        </w:txbxContent>
+                      </wps:txbx>
+                      <wps:bodyPr rot="0" spcFirstLastPara="0" vertOverflow="overflow" horzOverflow="overflow" vert="horz" wrap="square" lIns="0" tIns="0" rIns="0" bIns="0" numCol="1" spcCol="0" rtlCol="0" fromWordArt="0" anchor="t" anchorCtr="0" forceAA="0" compatLnSpc="1">
+                        <a:prstTxWarp prst="textNoShape">
+                          <a:avLst/>
+                        </a:prstTxWarp>
+                        <a:spAutoFit/>
+                      </wps:bodyPr>
+                    </wps:wsp>
+                  </a:graphicData>
+                </a:graphic>
+              </wp:anchor>
+            </w:drawing>
+          </mc:Choice>
+          <mc:Fallback>
+            <w:pict>
+              <v:shape w14:anchorId="7CB90617" id="Tekstiruutu 7" o:spid="_x0000_s1032" type="#_x0000_t202" style="position:absolute;margin-left:0;margin-top:148.3pt;width:481.9pt;height:.05pt;z-index:251677696;visibility:visible;mso-wrap-style:square;mso-wrap-distance-left:9pt;mso-wrap-distance-top:0;mso-wrap-distance-right:9pt;mso-wrap-distance-bottom:0;mso-position-horizontal:absolute;mso-position-horizontal-relative:text;mso-position-vertical:absolute;mso-position-vertical-relative:text;v-text-anchor:top" o:gfxdata="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" stroked="f">
+                <v:textbox style="mso-fit-shape-to-text:t" inset="0,0,0,0">
+                  <w:txbxContent>
+                    <w:p>
+                      <w:pPr>
+                        <w:pStyle w:val="Kuvaotsikko"/>
+                      </w:pPr>
+                      <w:r>
+                        <w:t>Kuva 3 Testauskyselyn tulokset</w:t>
+                      </w:r>
+                    </w:p>
+                  </w:txbxContent>
+                </v:textbox>
+                <w10:wrap type="square"/>
+              </v:shape>
+            </w:pict>
+          </mc:Fallback>
+        </mc:AlternateContent>
       </w:r>
       <w:r>
         <w:rPr>
           <w:noProof/>
         </w:rPr>
         <w:drawing>
-          <wp:anchor distT="0" distB="0" distL="114300" distR="114300" simplePos="0" relativeHeight="251658240" behindDoc="0" locked="0" layoutInCell="1" allowOverlap="1" wp14:anchorId="5EF453B5" wp14:editId="44AFDAA2">
+          <wp:anchor distT="0" distB="0" distL="114300" distR="114300" simplePos="0" relativeHeight="251658240" behindDoc="0" locked="0" layoutInCell="1" allowOverlap="1" wp14:anchorId="5EF453B5" wp14:editId="63749B17">
             <wp:simplePos x="0" y="0"/>
             <wp:positionH relativeFrom="margin">
               <wp:align>left</wp:align>
@@ -2148,28 +2382,15 @@
           </wp:anchor>
         </w:drawing>
       </w:r>
-      <w:bookmarkEnd w:id="6"/>
     </w:p>
     <w:p/>
     <w:p>
       <w:pPr>
         <w:ind w:left="3912"/>
       </w:pPr>
-    </w:p>
-    <w:p>
-      <w:pPr>
-        <w:ind w:left="3912"/>
-      </w:pPr>
-    </w:p>
-    <w:p>
-      <w:pPr>
-        <w:ind w:left="3912"/>
-      </w:pPr>
-    </w:p>
-    <w:p>
-      <w:pPr>
-        <w:ind w:left="3912"/>
-      </w:pPr>
+      <w:r>
+        <w:t>Yleisesti testauksesta tuli hyvää palautetta jatkokehitystä varten. sekä muutamia ”bugeja” testaajat toivat esille mitkä ovat mahdollista korjata.</w:t>
+      </w:r>
     </w:p>
     <w:p>
       <w:pPr>
@@ -2179,34 +2400,147 @@
           <w:numId w:val="1"/>
         </w:numPr>
       </w:pPr>
-      <w:bookmarkStart w:id="7" w:name="_Toc90469086"/>
-      <w:r>
-        <w:t>Kokemukset</w:t>
+      <w:bookmarkStart w:id="7" w:name="_Toc90541794"/>
+      <w:r>
+        <w:lastRenderedPageBreak/>
+        <w:t>Luokkakaavio</w:t>
       </w:r>
       <w:bookmarkEnd w:id="7"/>
     </w:p>
     <w:p>
       <w:pPr>
-        <w:ind w:left="3912"/>
-      </w:pPr>
-      <w:r>
-        <w:t>Opimme paljon uutta pelin kehittämisestä ja C#:sta.</w:t>
+        <w:keepNext/>
+      </w:pPr>
+      <w:r>
+        <w:rPr>
+          <w:noProof/>
+        </w:rPr>
+        <w:drawing>
+          <wp:inline distT="0" distB="0" distL="0" distR="0" wp14:anchorId="5BA10E38" wp14:editId="26ED1E37">
+            <wp:extent cx="6120130" cy="4926965"/>
+            <wp:effectExtent l="0" t="0" r="0" b="6985"/>
+            <wp:docPr id="6" name="Kuva 6"/>
+            <wp:cNvGraphicFramePr>
+              <a:graphicFrameLocks xmlns:a="http://schemas.openxmlformats.org/drawingml/2006/main" noChangeAspect="1"/>
+            </wp:cNvGraphicFramePr>
+            <a:graphic xmlns:a="http://schemas.openxmlformats.org/drawingml/2006/main">
+              <a:graphicData uri="http://schemas.openxmlformats.org/drawingml/2006/picture">
+                <pic:pic xmlns:pic="http://schemas.openxmlformats.org/drawingml/2006/picture">
+                  <pic:nvPicPr>
+                    <pic:cNvPr id="6" name="KoodiarkkitehtuuriLopullinenVersio.png"/>
+                    <pic:cNvPicPr/>
+                  </pic:nvPicPr>
+                  <pic:blipFill>
+                    <a:blip r:embed="rId15">
+                      <a:extLst>
+                        <a:ext uri="{28A0092B-C50C-407E-A947-70E740481C1C}">
+                          <a14:useLocalDpi xmlns:a14="http://schemas.microsoft.com/office/drawing/2010/main" val="0"/>
+                        </a:ext>
+                      </a:extLst>
+                    </a:blip>
+                    <a:stretch>
+                      <a:fillRect/>
+                    </a:stretch>
+                  </pic:blipFill>
+                  <pic:spPr>
+                    <a:xfrm>
+                      <a:off x="0" y="0"/>
+                      <a:ext cx="6120130" cy="4926965"/>
+                    </a:xfrm>
+                    <a:prstGeom prst="rect">
+                      <a:avLst/>
+                    </a:prstGeom>
+                  </pic:spPr>
+                </pic:pic>
+              </a:graphicData>
+            </a:graphic>
+          </wp:inline>
+        </w:drawing>
       </w:r>
     </w:p>
     <w:p>
       <w:pPr>
+        <w:pStyle w:val="Kuvaotsikko"/>
+      </w:pPr>
+      <w:r>
+        <w:t>Kuva 4 Luokkakaavio koodista</w:t>
+      </w:r>
+    </w:p>
+    <w:p/>
+    <w:p>
+      <w:pPr>
         <w:ind w:left="3912"/>
       </w:pPr>
+    </w:p>
+    <w:p>
+      <w:pPr>
+        <w:pStyle w:val="Otsikko1"/>
+        <w:numPr>
+          <w:ilvl w:val="0"/>
+          <w:numId w:val="1"/>
+        </w:numPr>
+      </w:pPr>
+      <w:bookmarkStart w:id="8" w:name="_Toc90541795"/>
+      <w:r>
+        <w:t>Kokemukset</w:t>
+      </w:r>
+      <w:bookmarkEnd w:id="8"/>
+    </w:p>
+    <w:p>
+      <w:pPr>
+        <w:ind w:left="3912"/>
+      </w:pPr>
+      <w:r>
+        <w:t>Opimme paljon uutta pelin kehittämisestä ja C#:sta.</w:t>
+      </w:r>
+    </w:p>
+    <w:p>
+      <w:pPr>
+        <w:ind w:left="3912"/>
+      </w:pPr>
       <w:r>
         <w:t xml:space="preserve">Olemme tyytyväisiä projektiimme, ja siihen mitä opimme. </w:t>
       </w:r>
       <w:r>
         <w:t>Lisäksi olemme tyytyväisiä siihen, että voimme tehdä projektille lisää jatkokehitystä.</w:t>
+      </w:r>
+    </w:p>
+    <w:p>
+      <w:pPr>
+        <w:pStyle w:val="Otsikko1"/>
+        <w:numPr>
+          <w:ilvl w:val="0"/>
+          <w:numId w:val="1"/>
+        </w:numPr>
+      </w:pPr>
+      <w:bookmarkStart w:id="9" w:name="_Toc90541796"/>
+      <w:r>
+        <w:t>Jatkokehitys</w:t>
+      </w:r>
+      <w:bookmarkEnd w:id="9"/>
+    </w:p>
+    <w:p>
+      <w:pPr>
+        <w:ind w:left="3912"/>
+      </w:pPr>
+      <w:r>
+        <w:t xml:space="preserve">Pelin jatkokehitykselle on suunnitelmissa itse tehdyt </w:t>
+      </w:r>
+      <w:r>
+        <w:t>grafiikat, lisää kenttiä, parempi tekoäly viholliselle, ja ”</w:t>
+      </w:r>
+      <w:proofErr w:type="spellStart"/>
+      <w:r>
+        <w:t>Quest</w:t>
+      </w:r>
+      <w:proofErr w:type="spellEnd"/>
+      <w:r>
+        <w:t>” järjestelmä.</w:t>
       </w:r>
     </w:p>
     <w:sectPr>
-      <w:headerReference w:type="default" r:id="rId15"/>
-      <w:footerReference w:type="default" r:id="rId16"/>
+      <w:headerReference w:type="default" r:id="rId16"/>
+      <w:footerReference w:type="default" r:id="rId17"/>
       <w:pgSz w:w="11906" w:h="16838"/>
       <w:pgMar w:top="1417" w:right="1134" w:bottom="1417" w:left="1134" w:header="708" w:footer="708" w:gutter="0"/>
       <w:pgNumType w:start="0"/>
@@ -2360,7 +2694,12 @@
     </w:r>
     <w:r>
       <w:tab/>
-      <w:t>9.12.2021</w:t>
+    </w:r>
+    <w:r>
+      <w:t>16</w:t>
+    </w:r>
+    <w:r>
+      <w:t>.12.2021</w:t>
     </w:r>
   </w:p>
 </w:hdr>
@@ -3386,12 +3725,6 @@
 </file>
 
 <file path=customXml/item3.xml><?xml version="1.0" encoding="utf-8"?>
-<p:properties xmlns:p="http://schemas.microsoft.com/office/2006/metadata/properties" xmlns:xsi="http://www.w3.org/2001/XMLSchema-instance" xmlns:pc="http://schemas.microsoft.com/office/infopath/2007/PartnerControls">
-  <documentManagement/>
-</p:properties>
-</file>
-
-<file path=customXml/item4.xml><?xml version="1.0" encoding="utf-8"?>
 <ct:contentTypeSchema xmlns:ct="http://schemas.microsoft.com/office/2006/metadata/contentType" xmlns:ma="http://schemas.microsoft.com/office/2006/metadata/properties/metaAttributes" ct:_="" ma:_="" ma:contentTypeName="Document" ma:contentTypeID="0x010100CECE313DDE2B2F45958E3D3846662FF8" ma:contentTypeVersion="13" ma:contentTypeDescription="Create a new document." ma:contentTypeScope="" ma:versionID="cb0e6e41d97a5c97aa50b7104a7b93f7">
   <xsd:schema xmlns:xsd="http://www.w3.org/2001/XMLSchema" xmlns:xs="http://www.w3.org/2001/XMLSchema" xmlns:p="http://schemas.microsoft.com/office/2006/metadata/properties" xmlns:ns3="ac1d9cb5-801e-472a-8d60-5d5c383c9249" xmlns:ns4="aeb04290-956b-4778-9095-7b15f067eebb" targetNamespace="http://schemas.microsoft.com/office/2006/metadata/properties" ma:root="true" ma:fieldsID="4b60d143f0ddfb00ef534766b0725438" ns3:_="" ns4:_="">
     <xsd:import namespace="ac1d9cb5-801e-472a-8d60-5d5c383c9249"/>
@@ -3614,6 +3947,12 @@
 </ct:contentTypeSchema>
 </file>
 
+<file path=customXml/item4.xml><?xml version="1.0" encoding="utf-8"?>
+<p:properties xmlns:p="http://schemas.microsoft.com/office/2006/metadata/properties" xmlns:xsi="http://www.w3.org/2001/XMLSchema-instance" xmlns:pc="http://schemas.microsoft.com/office/infopath/2007/PartnerControls">
+  <documentManagement/>
+</p:properties>
+</file>
+
 <file path=customXml/item5.xml><?xml version="1.0" encoding="utf-8"?>
 <b:Sources xmlns:b="http://schemas.openxmlformats.org/officeDocument/2006/bibliography" xmlns="http://schemas.openxmlformats.org/officeDocument/2006/bibliography" SelectedStyle="\APASixthEditionOfficeOnline.xsl" StyleName="APA" Version="6"/>
 </file>
@@ -3635,23 +3974,6 @@
 </file>
 
 <file path=customXml/itemProps3.xml><?xml version="1.0" encoding="utf-8"?>
-<ds:datastoreItem xmlns:ds="http://schemas.openxmlformats.org/officeDocument/2006/customXml" ds:itemID="{0B4D9B40-E60A-4796-AA32-80A4BE4F619D}">
-  <ds:schemaRefs>
-    <ds:schemaRef ds:uri="http://schemas.openxmlformats.org/package/2006/metadata/core-properties"/>
-    <ds:schemaRef ds:uri="http://purl.org/dc/terms/"/>
-    <ds:schemaRef ds:uri="http://purl.org/dc/elements/1.1/"/>
-    <ds:schemaRef ds:uri="http://schemas.microsoft.com/office/2006/documentManagement/types"/>
-    <ds:schemaRef ds:uri="http://purl.org/dc/dcmitype/"/>
-    <ds:schemaRef ds:uri="aeb04290-956b-4778-9095-7b15f067eebb"/>
-    <ds:schemaRef ds:uri="http://schemas.microsoft.com/office/infopath/2007/PartnerControls"/>
-    <ds:schemaRef ds:uri="ac1d9cb5-801e-472a-8d60-5d5c383c9249"/>
-    <ds:schemaRef ds:uri="http://schemas.microsoft.com/office/2006/metadata/properties"/>
-    <ds:schemaRef ds:uri="http://www.w3.org/XML/1998/namespace"/>
-  </ds:schemaRefs>
-</ds:datastoreItem>
-</file>
-
-<file path=customXml/itemProps4.xml><?xml version="1.0" encoding="utf-8"?>
 <ds:datastoreItem xmlns:ds="http://schemas.openxmlformats.org/officeDocument/2006/customXml" ds:itemID="{4E007B30-0145-470A-86FD-B31D4C71791C}">
   <ds:schemaRefs>
     <ds:schemaRef ds:uri="http://schemas.microsoft.com/office/2006/metadata/contentType"/>
@@ -3670,8 +3992,17 @@
 </ds:datastoreItem>
 </file>
 
+<file path=customXml/itemProps4.xml><?xml version="1.0" encoding="utf-8"?>
+<ds:datastoreItem xmlns:ds="http://schemas.openxmlformats.org/officeDocument/2006/customXml" ds:itemID="{0B4D9B40-E60A-4796-AA32-80A4BE4F619D}">
+  <ds:schemaRefs>
+    <ds:schemaRef ds:uri="http://schemas.microsoft.com/office/2006/metadata/properties"/>
+    <ds:schemaRef ds:uri="http://schemas.microsoft.com/office/infopath/2007/PartnerControls"/>
+  </ds:schemaRefs>
+</ds:datastoreItem>
+</file>
+
 <file path=customXml/itemProps5.xml><?xml version="1.0" encoding="utf-8"?>
-<ds:datastoreItem xmlns:ds="http://schemas.openxmlformats.org/officeDocument/2006/customXml" ds:itemID="{E7E46DBD-DC3D-4CC1-A598-EAC009AE109B}">
+<ds:datastoreItem xmlns:ds="http://schemas.openxmlformats.org/officeDocument/2006/customXml" ds:itemID="{817768AC-A44F-40F6-B490-F2D32238F86A}">
   <ds:schemaRefs>
     <ds:schemaRef ds:uri="http://schemas.openxmlformats.org/officeDocument/2006/bibliography"/>
   </ds:schemaRefs>
